--- a/Bureautique/TP1 .docx
+++ b/Bureautique/TP1 .docx
@@ -181,7 +181,7 @@
           <w:r>
             <w:fldChar w:fldCharType="separate"/>
           </w:r>
-          <w:hyperlink w:anchor="_Toc114240649" w:history="1">
+          <w:hyperlink w:anchor="_Toc114438011" w:history="1">
             <w:r>
               <w:rPr>
                 <w:rStyle w:val="Hyperlink"/>
@@ -208,7 +208,7 @@
                 <w:noProof/>
                 <w:webHidden/>
               </w:rPr>
-              <w:instrText xml:space="preserve"> PAGEREF _Toc114240649 \h </w:instrText>
+              <w:instrText xml:space="preserve"> PAGEREF _Toc114438011 \h </w:instrText>
             </w:r>
             <w:r>
               <w:rPr>
@@ -251,7 +251,7 @@
               <w:lang w:eastAsia="fr-CA"/>
             </w:rPr>
           </w:pPr>
-          <w:hyperlink w:anchor="_Toc114240650" w:history="1">
+          <w:hyperlink w:anchor="_Toc114438012" w:history="1">
             <w:r>
               <w:rPr>
                 <w:rStyle w:val="Hyperlink"/>
@@ -278,7 +278,7 @@
                 <w:noProof/>
                 <w:webHidden/>
               </w:rPr>
-              <w:instrText xml:space="preserve"> PAGEREF _Toc114240650 \h </w:instrText>
+              <w:instrText xml:space="preserve"> PAGEREF _Toc114438012 \h </w:instrText>
             </w:r>
             <w:r>
               <w:rPr>
@@ -321,7 +321,7 @@
               <w:lang w:eastAsia="fr-CA"/>
             </w:rPr>
           </w:pPr>
-          <w:hyperlink w:anchor="_Toc114240651" w:history="1">
+          <w:hyperlink w:anchor="_Toc114438013" w:history="1">
             <w:r>
               <w:rPr>
                 <w:rStyle w:val="Hyperlink"/>
@@ -348,7 +348,7 @@
                 <w:noProof/>
                 <w:webHidden/>
               </w:rPr>
-              <w:instrText xml:space="preserve"> PAGEREF _Toc114240651 \h </w:instrText>
+              <w:instrText xml:space="preserve"> PAGEREF _Toc114438013 \h </w:instrText>
             </w:r>
             <w:r>
               <w:rPr>
@@ -368,7 +368,7 @@
                 <w:noProof/>
                 <w:webHidden/>
               </w:rPr>
-              <w:t>3</w:t>
+              <w:t>4</w:t>
             </w:r>
             <w:r>
               <w:rPr>
@@ -391,7 +391,7 @@
               <w:lang w:eastAsia="fr-CA"/>
             </w:rPr>
           </w:pPr>
-          <w:hyperlink w:anchor="_Toc114240652" w:history="1">
+          <w:hyperlink w:anchor="_Toc114438014" w:history="1">
             <w:r>
               <w:rPr>
                 <w:rStyle w:val="Hyperlink"/>
@@ -418,7 +418,7 @@
                 <w:noProof/>
                 <w:webHidden/>
               </w:rPr>
-              <w:instrText xml:space="preserve"> PAGEREF _Toc114240652 \h </w:instrText>
+              <w:instrText xml:space="preserve"> PAGEREF _Toc114438014 \h </w:instrText>
             </w:r>
             <w:r>
               <w:rPr>
@@ -461,7 +461,7 @@
               <w:lang w:eastAsia="fr-CA"/>
             </w:rPr>
           </w:pPr>
-          <w:hyperlink w:anchor="_Toc114240653" w:history="1">
+          <w:hyperlink w:anchor="_Toc114438015" w:history="1">
             <w:r>
               <w:rPr>
                 <w:rStyle w:val="Hyperlink"/>
@@ -488,7 +488,7 @@
                 <w:noProof/>
                 <w:webHidden/>
               </w:rPr>
-              <w:instrText xml:space="preserve"> PAGEREF _Toc114240653 \h </w:instrText>
+              <w:instrText xml:space="preserve"> PAGEREF _Toc114438015 \h </w:instrText>
             </w:r>
             <w:r>
               <w:rPr>
@@ -509,6 +509,76 @@
                 <w:webHidden/>
               </w:rPr>
               <w:t>4</w:t>
+            </w:r>
+            <w:r>
+              <w:rPr>
+                <w:noProof/>
+                <w:webHidden/>
+              </w:rPr>
+              <w:fldChar w:fldCharType="end"/>
+            </w:r>
+          </w:hyperlink>
+        </w:p>
+        <w:p>
+          <w:pPr>
+            <w:pStyle w:val="TOC2"/>
+            <w:tabs>
+              <w:tab w:val="right" w:leader="dot" w:pos="8828"/>
+            </w:tabs>
+            <w:rPr>
+              <w:rFonts w:eastAsiaTheme="minorEastAsia"/>
+              <w:noProof/>
+              <w:lang w:eastAsia="fr-CA"/>
+            </w:rPr>
+          </w:pPr>
+          <w:hyperlink w:anchor="_Toc114438016" w:history="1">
+            <w:r>
+              <w:rPr>
+                <w:rStyle w:val="Hyperlink"/>
+                <w:noProof/>
+              </w:rPr>
+              <w:t>Gouvernance</w:t>
+            </w:r>
+            <w:r>
+              <w:rPr>
+                <w:noProof/>
+                <w:webHidden/>
+              </w:rPr>
+              <w:tab/>
+            </w:r>
+            <w:r>
+              <w:rPr>
+                <w:noProof/>
+                <w:webHidden/>
+              </w:rPr>
+              <w:fldChar w:fldCharType="begin"/>
+            </w:r>
+            <w:r>
+              <w:rPr>
+                <w:noProof/>
+                <w:webHidden/>
+              </w:rPr>
+              <w:instrText xml:space="preserve"> PAGEREF _Toc114438016 \h </w:instrText>
+            </w:r>
+            <w:r>
+              <w:rPr>
+                <w:noProof/>
+                <w:webHidden/>
+              </w:rPr>
+            </w:r>
+            <w:r>
+              <w:rPr>
+                <w:noProof/>
+                <w:webHidden/>
+              </w:rPr>
+              <w:fldChar w:fldCharType="separate"/>
+            </w:r>
+            <w:r>
+              <w:rPr>
+                <w:noProof/>
+                <w:webHidden/>
+              </w:rPr>
+              <w:t>5</w:t>
             </w:r>
             <w:r>
               <w:rPr>
@@ -531,7 +601,7 @@
               <w:lang w:eastAsia="fr-CA"/>
             </w:rPr>
           </w:pPr>
-          <w:hyperlink w:anchor="_Toc114240654" w:history="1">
+          <w:hyperlink w:anchor="_Toc114438017" w:history="1">
             <w:r>
               <w:rPr>
                 <w:rStyle w:val="Hyperlink"/>
@@ -559,7 +629,7 @@
                 <w:noProof/>
                 <w:webHidden/>
               </w:rPr>
-              <w:instrText xml:space="preserve"> PAGEREF _Toc114240654 \h </w:instrText>
+              <w:instrText xml:space="preserve"> PAGEREF _Toc114438017 \h </w:instrText>
             </w:r>
             <w:r>
               <w:rPr>
@@ -579,7 +649,7 @@
                 <w:noProof/>
                 <w:webHidden/>
               </w:rPr>
-              <w:t>5</w:t>
+              <w:t>6</w:t>
             </w:r>
             <w:r>
               <w:rPr>
@@ -614,7 +684,7 @@
           <w:lang w:val="fr-CA"/>
         </w:rPr>
       </w:pPr>
-      <w:bookmarkStart w:id="0" w:name="_Toc114240649"/>
+      <w:bookmarkStart w:id="0" w:name="_Toc114438011"/>
       <w:r>
         <w:rPr>
           <w:lang w:val="fr-CA"/>
@@ -634,7 +704,7 @@
       <w:pPr>
         <w:pStyle w:val="Heading2"/>
       </w:pPr>
-      <w:bookmarkStart w:id="1" w:name="_Toc114240650"/>
+      <w:bookmarkStart w:id="1" w:name="_Toc114438012"/>
       <w:r>
         <w:t>Aspects Historique</w:t>
       </w:r>
@@ -1344,7 +1414,7 @@
       <w:pPr>
         <w:pStyle w:val="Heading2"/>
       </w:pPr>
-      <w:bookmarkStart w:id="2" w:name="_Toc114240651"/>
+      <w:bookmarkStart w:id="2" w:name="_Toc114438013"/>
       <w:r>
         <w:lastRenderedPageBreak/>
         <w:t>Fiabilité</w:t>
@@ -1618,6 +1688,15 @@
       </w:r>
       <w:r>
         <w:rPr>
+          <w:rStyle w:val="EndnoteReference"/>
+          <w:rFonts w:ascii="Arial" w:hAnsi="Arial" w:cs="Arial"/>
+          <w:sz w:val="21"/>
+          <w:szCs w:val="21"/>
+        </w:rPr>
+        <w:endnoteReference w:id="3"/>
+      </w:r>
+      <w:r>
+        <w:rPr>
           <w:rFonts w:ascii="Arial" w:hAnsi="Arial" w:cs="Arial"/>
           <w:sz w:val="21"/>
           <w:szCs w:val="21"/>
@@ -1837,7 +1916,7 @@
           <w:sz w:val="21"/>
           <w:szCs w:val="21"/>
         </w:rPr>
-        <w:endnoteReference w:id="3"/>
+        <w:endnoteReference w:id="4"/>
       </w:r>
     </w:p>
     <w:p>
@@ -1861,7 +1940,7 @@
           <w:lang w:val="fr-CA"/>
         </w:rPr>
       </w:pPr>
-      <w:bookmarkStart w:id="3" w:name="_Toc114240652"/>
+      <w:bookmarkStart w:id="3" w:name="_Toc114438014"/>
       <w:r>
         <w:rPr>
           <w:lang w:val="fr-CA"/>
@@ -1874,7 +1953,7 @@
       <w:pPr>
         <w:pStyle w:val="Heading2"/>
       </w:pPr>
-      <w:bookmarkStart w:id="4" w:name="_Toc114240653"/>
+      <w:bookmarkStart w:id="4" w:name="_Toc114438015"/>
       <w:r>
         <w:t>La preuve de travail, méthode historique de consensus</w:t>
       </w:r>
@@ -2182,6 +2261,7 @@
       <w:pPr>
         <w:pStyle w:val="Heading2"/>
       </w:pPr>
+      <w:bookmarkStart w:id="5" w:name="_Toc114438016"/>
       <w:r>
         <w:t>Gouvernance</w:t>
       </w:r>
@@ -2189,8 +2269,9 @@
         <w:rPr>
           <w:rStyle w:val="EndnoteReference"/>
         </w:rPr>
-        <w:endnoteReference w:id="4"/>
-      </w:r>
+        <w:endnoteReference w:id="5"/>
+      </w:r>
+      <w:bookmarkEnd w:id="5"/>
     </w:p>
     <w:p>
       <w:pPr>
@@ -2728,7 +2809,7 @@
           <w:lang w:eastAsia="fr-CA"/>
         </w:rPr>
       </w:pPr>
-      <w:bookmarkStart w:id="5" w:name="_Toc114240654"/>
+      <w:bookmarkStart w:id="6" w:name="_Toc114438017"/>
       <w:r>
         <w:rPr>
           <w:sz w:val="28"/>
@@ -2737,7 +2818,7 @@
         </w:rPr>
         <w:t>Reference</w:t>
       </w:r>
-      <w:bookmarkEnd w:id="5"/>
+      <w:bookmarkEnd w:id="6"/>
     </w:p>
     <w:p>
       <w:pPr>
@@ -2889,6 +2970,35 @@
           <w:rPr>
             <w:rStyle w:val="Hyperlink"/>
           </w:rPr>
+          <w:t>https://geekflare.com/wp-content/uploads/2021/10/blockchain1.png</w:t>
+        </w:r>
+      </w:hyperlink>
+    </w:p>
+    <w:p>
+      <w:pPr>
+        <w:pStyle w:val="EndnoteText"/>
+      </w:pPr>
+    </w:p>
+  </w:endnote>
+  <w:endnote w:id="4">
+    <w:p>
+      <w:pPr>
+        <w:pStyle w:val="EndnoteText"/>
+      </w:pPr>
+      <w:r>
+        <w:rPr>
+          <w:rStyle w:val="EndnoteReference"/>
+        </w:rPr>
+        <w:endnoteRef/>
+      </w:r>
+      <w:r>
+        <w:t xml:space="preserve"> </w:t>
+      </w:r>
+      <w:hyperlink r:id="rId4" w:history="1">
+        <w:r>
+          <w:rPr>
+            <w:rStyle w:val="Hyperlink"/>
+          </w:rPr>
           <w:t>https://fr.wikipedia.org/wiki/Blockchain#Fiabilité</w:t>
         </w:r>
       </w:hyperlink>
@@ -2899,7 +3009,7 @@
       </w:pPr>
     </w:p>
   </w:endnote>
-  <w:endnote w:id="4">
+  <w:endnote w:id="5">
     <w:p>
       <w:pPr>
         <w:pStyle w:val="EndnoteText"/>
@@ -2913,7 +3023,7 @@
       <w:r>
         <w:t xml:space="preserve"> </w:t>
       </w:r>
-      <w:hyperlink r:id="rId4" w:history="1">
+      <w:hyperlink r:id="rId5" w:history="1">
         <w:r>
           <w:rPr>
             <w:rStyle w:val="Hyperlink"/>
